--- a/explanatory_notes/Отзыв руководителя.docx
+++ b/explanatory_notes/Отзыв руководителя.docx
@@ -257,7 +257,14 @@
           <w:sz w:val="26"/>
           <w:szCs w:val="26"/>
         </w:rPr>
-        <w:t>149</w:t>
+        <w:t>1</w:t>
+      </w:r>
+      <w:r>
+        <w:rPr>
+          <w:sz w:val="26"/>
+          <w:szCs w:val="26"/>
+        </w:rPr>
+        <w:t>22</w:t>
       </w:r>
       <w:r>
         <w:rPr>
@@ -271,7 +278,7 @@
           <w:sz w:val="26"/>
           <w:szCs w:val="26"/>
         </w:rPr>
-        <w:t>103</w:t>
+        <w:t>79</w:t>
       </w:r>
       <w:r>
         <w:rPr>
@@ -292,7 +299,7 @@
           <w:sz w:val="26"/>
           <w:szCs w:val="26"/>
         </w:rPr>
-        <w:t>18</w:t>
+        <w:t>26</w:t>
       </w:r>
       <w:r>
         <w:rPr>
@@ -306,14 +313,14 @@
           <w:sz w:val="26"/>
           <w:szCs w:val="26"/>
         </w:rPr>
-        <w:t>1</w:t>
-      </w:r>
-      <w:r>
-        <w:rPr>
-          <w:sz w:val="26"/>
-          <w:szCs w:val="26"/>
-        </w:rPr>
-        <w:t xml:space="preserve"> таблица</w:t>
+        <w:t>7</w:t>
+      </w:r>
+      <w:r>
+        <w:rPr>
+          <w:sz w:val="26"/>
+          <w:szCs w:val="26"/>
+        </w:rPr>
+        <w:t xml:space="preserve"> таблиц</w:t>
       </w:r>
       <w:r>
         <w:rPr>
@@ -327,15 +334,31 @@
           <w:sz w:val="26"/>
           <w:szCs w:val="26"/>
         </w:rPr>
-        <w:t>32</w:t>
-      </w:r>
-      <w:r>
-        <w:rPr>
-          <w:sz w:val="26"/>
-          <w:szCs w:val="26"/>
-        </w:rPr>
-        <w:t xml:space="preserve"> наименований и 2 приложения.</w:t>
-      </w:r>
+        <w:t>16</w:t>
+      </w:r>
+      <w:r>
+        <w:rPr>
+          <w:sz w:val="26"/>
+          <w:szCs w:val="26"/>
+        </w:rPr>
+        <w:t xml:space="preserve"> наименований и </w:t>
+      </w:r>
+      <w:r>
+        <w:rPr>
+          <w:sz w:val="26"/>
+          <w:szCs w:val="26"/>
+        </w:rPr>
+        <w:t>одного</w:t>
+      </w:r>
+      <w:r>
+        <w:rPr>
+          <w:sz w:val="26"/>
+          <w:szCs w:val="26"/>
+        </w:rPr>
+        <w:t xml:space="preserve"> приложения.</w:t>
+      </w:r>
+      <w:bookmarkStart w:id="0" w:name="_GoBack"/>
+      <w:bookmarkEnd w:id="0"/>
     </w:p>
     <w:p>
       <w:pPr>
@@ -664,11 +687,10 @@
       </w:r>
       <w:r>
         <w:rPr>
-          <w:color w:val="FF0000"/>
-          <w:sz w:val="26"/>
-          <w:szCs w:val="26"/>
-        </w:rPr>
-        <w:t>присвоения степени магистра технических наук</w:t>
+          <w:sz w:val="26"/>
+          <w:szCs w:val="26"/>
+        </w:rPr>
+        <w:t>выдачи диплома об получении высшего образования</w:t>
       </w:r>
       <w:r>
         <w:rPr>
@@ -721,12 +743,7 @@
     </w:p>
     <w:p>
       <w:r>
-        <w:t>ст. преп</w:t>
-      </w:r>
-      <w:bookmarkStart w:id="0" w:name="_GoBack"/>
-      <w:bookmarkEnd w:id="0"/>
-      <w:r>
-        <w:t xml:space="preserve">одаватель </w:t>
+        <w:t xml:space="preserve">ст. преподаватель </w:t>
       </w:r>
       <w:r>
         <w:t>каф. ПОИТ</w:t>
@@ -918,14 +935,14 @@
         <v:path o:extrusionok="f" gradientshapeok="t" o:connecttype="rect"/>
         <o:lock v:ext="edit" aspectratio="t"/>
       </v:shapetype>
-      <v:shape id="_x0000_i1028" type="#_x0000_t75" alt="Ошибка из-за одной картины P в последний слой п" style="width:18.6pt;height:18.6pt;visibility:visible;mso-wrap-style:square" o:bullet="t">
+      <v:shape id="_x0000_i1032" type="#_x0000_t75" alt="Ошибка из-за одной картины P в последний слой п" style="width:18.6pt;height:18.6pt;visibility:visible;mso-wrap-style:square" o:bullet="t">
         <v:imagedata r:id="rId1" o:title="Ошибка из-за одной картины P в последний слой п"/>
       </v:shape>
     </w:pict>
   </w:numPicBullet>
   <w:numPicBullet w:numPicBulletId="1">
     <w:pict>
-      <v:shape id="_x0000_i1029" type="#_x0000_t75" alt="Задача выхода в последний слой (т.е. желаемый результат на последнем слое)" style="width:15.6pt;height:18.6pt;visibility:visible;mso-wrap-style:square" o:bullet="t">
+      <v:shape id="_x0000_i1033" type="#_x0000_t75" alt="Задача выхода в последний слой (т.е. желаемый результат на последнем слое)" style="width:15.6pt;height:18.6pt;visibility:visible;mso-wrap-style:square" o:bullet="t">
         <v:imagedata r:id="rId2" o:title="Задача выхода в последний слой (т"/>
       </v:shape>
     </w:pict>
@@ -4795,7 +4812,7 @@
 </file>
 
 <file path=customXml/itemProps1.xml><?xml version="1.0" encoding="utf-8"?>
-<ds:datastoreItem xmlns:ds="http://schemas.openxmlformats.org/officeDocument/2006/customXml" ds:itemID="{1D54EA27-2F7B-43AE-A009-7990F7205EFF}">
+<ds:datastoreItem xmlns:ds="http://schemas.openxmlformats.org/officeDocument/2006/customXml" ds:itemID="{248CFA51-D3A4-4579-BC7E-EEDE773E4ECB}">
   <ds:schemaRefs>
     <ds:schemaRef ds:uri="http://schemas.openxmlformats.org/officeDocument/2006/bibliography"/>
   </ds:schemaRefs>

--- a/explanatory_notes/Отзыв руководителя.docx
+++ b/explanatory_notes/Отзыв руководителя.docx
@@ -4,7 +4,7 @@
   <w:body>
     <w:p>
       <w:pPr>
-        <w:ind w:firstLine="0"/>
+        <w:ind w:firstLine="720"/>
         <w:jc w:val="center"/>
         <w:rPr>
           <w:sz w:val="26"/>
@@ -77,7 +77,7 @@
     </w:p>
     <w:p>
       <w:pPr>
-        <w:ind w:firstLine="0"/>
+        <w:ind w:firstLine="720"/>
         <w:jc w:val="center"/>
         <w:rPr>
           <w:sz w:val="26"/>
@@ -87,7 +87,7 @@
     </w:p>
     <w:p>
       <w:pPr>
-        <w:ind w:firstLine="0"/>
+        <w:ind w:firstLine="720"/>
         <w:jc w:val="center"/>
         <w:rPr>
           <w:sz w:val="26"/>
@@ -107,50 +107,44 @@
           <w:szCs w:val="26"/>
         </w:rPr>
         <w:t>дипломный проект</w:t>
+      </w:r>
+      <w:r>
+        <w:rPr>
+          <w:sz w:val="26"/>
+          <w:szCs w:val="26"/>
+        </w:rPr>
+        <w:t xml:space="preserve"> студента факультета компьютерных систем и сетей Учреждения образования «Белорусский государственный университет информатики и радиоэлектроники»</w:t>
       </w:r>
     </w:p>
     <w:p>
       <w:pPr>
-        <w:ind w:firstLine="0"/>
+        <w:ind w:firstLine="720"/>
         <w:jc w:val="center"/>
         <w:rPr>
           <w:sz w:val="26"/>
           <w:szCs w:val="26"/>
         </w:rPr>
       </w:pPr>
-      <w:r>
-        <w:rPr>
-          <w:sz w:val="26"/>
-          <w:szCs w:val="26"/>
-        </w:rPr>
-        <w:t xml:space="preserve">по специальности </w:t>
-      </w:r>
-      <w:r>
-        <w:rPr>
-          <w:sz w:val="26"/>
-          <w:szCs w:val="26"/>
-        </w:rPr>
-        <w:t>1-40 80 05 «</w:t>
-      </w:r>
-      <w:r>
-        <w:rPr>
-          <w:sz w:val="26"/>
-          <w:szCs w:val="26"/>
-        </w:rPr>
-        <w:t>Программное обеспечение информационных технологий</w:t>
-      </w:r>
-      <w:r>
-        <w:rPr>
-          <w:sz w:val="26"/>
-          <w:szCs w:val="26"/>
-        </w:rPr>
-        <w:t>»</w:t>
+      <w:proofErr w:type="spellStart"/>
+      <w:r>
+        <w:rPr>
+          <w:sz w:val="26"/>
+          <w:szCs w:val="26"/>
+        </w:rPr>
+        <w:t>Навицкого</w:t>
+      </w:r>
+      <w:proofErr w:type="spellEnd"/>
+      <w:r>
+        <w:rPr>
+          <w:sz w:val="26"/>
+          <w:szCs w:val="26"/>
+        </w:rPr>
+        <w:t xml:space="preserve"> Александра Дмитриевича</w:t>
       </w:r>
     </w:p>
     <w:p>
       <w:pPr>
-        <w:ind w:firstLine="0"/>
-        <w:jc w:val="center"/>
+        <w:ind w:firstLine="720"/>
         <w:rPr>
           <w:sz w:val="26"/>
           <w:szCs w:val="26"/>
@@ -159,7 +153,7 @@
     </w:p>
     <w:p>
       <w:pPr>
-        <w:ind w:firstLine="0"/>
+        <w:ind w:firstLine="720"/>
         <w:jc w:val="center"/>
         <w:rPr>
           <w:sz w:val="26"/>
@@ -171,114 +165,369 @@
           <w:sz w:val="26"/>
           <w:szCs w:val="26"/>
         </w:rPr>
-        <w:t>Навицкого Александра Дмитриевича</w:t>
+        <w:t>на тему: «</w:t>
+      </w:r>
+      <w:r>
+        <w:rPr>
+          <w:sz w:val="26"/>
+          <w:szCs w:val="26"/>
+        </w:rPr>
+        <w:t>Программное средство управления электронными документами на производстве</w:t>
+      </w:r>
+      <w:r>
+        <w:rPr>
+          <w:sz w:val="26"/>
+          <w:szCs w:val="26"/>
+        </w:rPr>
+        <w:t>»</w:t>
       </w:r>
     </w:p>
     <w:p>
       <w:pPr>
-        <w:ind w:firstLine="0"/>
-        <w:jc w:val="center"/>
-        <w:rPr>
-          <w:sz w:val="26"/>
-          <w:szCs w:val="26"/>
-        </w:rPr>
-      </w:pPr>
+        <w:ind w:firstLine="720"/>
+        <w:rPr>
+          <w:sz w:val="26"/>
+          <w:szCs w:val="26"/>
+        </w:rPr>
+      </w:pPr>
+      <w:r>
+        <w:rPr>
+          <w:sz w:val="26"/>
+          <w:szCs w:val="26"/>
+        </w:rPr>
+        <w:t xml:space="preserve"> </w:t>
+      </w:r>
     </w:p>
     <w:p>
       <w:pPr>
-        <w:ind w:firstLine="0"/>
-        <w:jc w:val="center"/>
-        <w:rPr>
-          <w:sz w:val="26"/>
-          <w:szCs w:val="26"/>
-        </w:rPr>
-      </w:pPr>
-      <w:r>
-        <w:rPr>
-          <w:sz w:val="26"/>
-          <w:szCs w:val="26"/>
-        </w:rPr>
-        <w:t>на тему: «</w:t>
-      </w:r>
-      <w:r>
-        <w:rPr>
-          <w:sz w:val="26"/>
-          <w:szCs w:val="26"/>
-        </w:rPr>
-        <w:t>Программное средство управления электронными документами на производстве</w:t>
-      </w:r>
-      <w:r>
-        <w:rPr>
-          <w:sz w:val="26"/>
-          <w:szCs w:val="26"/>
-        </w:rPr>
-        <w:t>»</w:t>
+        <w:tabs>
+          <w:tab w:val="center" w:pos="0"/>
+        </w:tabs>
+        <w:ind w:firstLine="720"/>
+        <w:rPr>
+          <w:sz w:val="26"/>
+          <w:szCs w:val="26"/>
+        </w:rPr>
+      </w:pPr>
+      <w:r>
+        <w:rPr>
+          <w:sz w:val="26"/>
+          <w:szCs w:val="26"/>
+        </w:rPr>
+        <w:t xml:space="preserve">В рамках </w:t>
+      </w:r>
+      <w:r>
+        <w:rPr>
+          <w:sz w:val="26"/>
+          <w:szCs w:val="26"/>
+        </w:rPr>
+        <w:t xml:space="preserve">дипломного проекта </w:t>
+      </w:r>
+      <w:proofErr w:type="spellStart"/>
+      <w:r>
+        <w:rPr>
+          <w:sz w:val="26"/>
+          <w:szCs w:val="26"/>
+        </w:rPr>
+        <w:t>Навицким</w:t>
+      </w:r>
+      <w:proofErr w:type="spellEnd"/>
+      <w:r>
+        <w:rPr>
+          <w:sz w:val="26"/>
+          <w:szCs w:val="26"/>
+        </w:rPr>
+        <w:t xml:space="preserve"> А. Д.</w:t>
+      </w:r>
+      <w:r>
+        <w:rPr>
+          <w:sz w:val="26"/>
+          <w:szCs w:val="26"/>
+        </w:rPr>
+        <w:t xml:space="preserve"> выполнены </w:t>
+      </w:r>
+      <w:r>
+        <w:rPr>
+          <w:sz w:val="26"/>
+          <w:szCs w:val="26"/>
+        </w:rPr>
+        <w:t xml:space="preserve">разработка </w:t>
+      </w:r>
+      <w:r>
+        <w:rPr>
+          <w:sz w:val="26"/>
+          <w:szCs w:val="26"/>
+        </w:rPr>
+        <w:t>программного средства управления электронными документами на предприятии</w:t>
+      </w:r>
+      <w:r>
+        <w:rPr>
+          <w:sz w:val="26"/>
+          <w:szCs w:val="26"/>
+        </w:rPr>
+        <w:t xml:space="preserve">. Тема </w:t>
+      </w:r>
+      <w:r>
+        <w:rPr>
+          <w:sz w:val="26"/>
+          <w:szCs w:val="26"/>
+        </w:rPr>
+        <w:t>дипломного проекта</w:t>
+      </w:r>
+      <w:r>
+        <w:rPr>
+          <w:sz w:val="26"/>
+          <w:szCs w:val="26"/>
+        </w:rPr>
+        <w:t xml:space="preserve"> является актуальной, поскольку существующие средства-аналоги</w:t>
+      </w:r>
+      <w:r>
+        <w:rPr>
+          <w:sz w:val="26"/>
+          <w:szCs w:val="26"/>
+        </w:rPr>
+        <w:t xml:space="preserve"> ограничены одной операционной системой и не являются достаточно производительными</w:t>
+      </w:r>
+      <w:r>
+        <w:rPr>
+          <w:sz w:val="26"/>
+          <w:szCs w:val="26"/>
+        </w:rPr>
+        <w:t>.</w:t>
       </w:r>
     </w:p>
     <w:p>
       <w:pPr>
-        <w:rPr>
-          <w:sz w:val="26"/>
-          <w:szCs w:val="26"/>
-        </w:rPr>
-      </w:pPr>
-      <w:r>
-        <w:rPr>
-          <w:sz w:val="26"/>
-          <w:szCs w:val="26"/>
-        </w:rPr>
-        <w:t xml:space="preserve"> </w:t>
+        <w:tabs>
+          <w:tab w:val="center" w:pos="0"/>
+        </w:tabs>
+        <w:ind w:firstLine="720"/>
+        <w:rPr>
+          <w:sz w:val="26"/>
+          <w:szCs w:val="26"/>
+        </w:rPr>
+      </w:pPr>
+      <w:r>
+        <w:rPr>
+          <w:sz w:val="26"/>
+          <w:szCs w:val="26"/>
+        </w:rPr>
+        <w:t xml:space="preserve">Выполнен анализ существующих </w:t>
+      </w:r>
+      <w:r>
+        <w:rPr>
+          <w:sz w:val="26"/>
+          <w:szCs w:val="26"/>
+        </w:rPr>
+        <w:t xml:space="preserve">программных </w:t>
+      </w:r>
+      <w:r>
+        <w:rPr>
+          <w:sz w:val="26"/>
+          <w:szCs w:val="26"/>
+        </w:rPr>
+        <w:t xml:space="preserve">средств </w:t>
+      </w:r>
+      <w:r>
+        <w:rPr>
+          <w:sz w:val="26"/>
+          <w:szCs w:val="26"/>
+        </w:rPr>
+        <w:t>управления электронными документами</w:t>
+      </w:r>
+      <w:r>
+        <w:rPr>
+          <w:sz w:val="26"/>
+          <w:szCs w:val="26"/>
+        </w:rPr>
+        <w:t>, выявлены их достоинства и недостатки, сформ</w:t>
+      </w:r>
+      <w:r>
+        <w:rPr>
+          <w:sz w:val="26"/>
+          <w:szCs w:val="26"/>
+        </w:rPr>
+        <w:t xml:space="preserve">улированы требования, </w:t>
+      </w:r>
+      <w:r>
+        <w:rPr>
+          <w:sz w:val="26"/>
+          <w:szCs w:val="26"/>
+        </w:rPr>
+        <w:t>реализовано программное средство, значительно превосходящее аналоги по своим функциональным возможностям.</w:t>
       </w:r>
     </w:p>
     <w:p>
       <w:pPr>
-        <w:ind w:firstLine="851"/>
-        <w:rPr>
-          <w:sz w:val="26"/>
-          <w:szCs w:val="26"/>
-        </w:rPr>
-      </w:pPr>
-      <w:r>
-        <w:rPr>
-          <w:sz w:val="26"/>
-          <w:szCs w:val="26"/>
-        </w:rPr>
-        <w:t xml:space="preserve">Общий </w:t>
-      </w:r>
-      <w:r>
-        <w:rPr>
-          <w:sz w:val="26"/>
-          <w:szCs w:val="26"/>
-        </w:rPr>
-        <w:t xml:space="preserve">объем работы составляет </w:t>
-      </w:r>
-      <w:r>
-        <w:rPr>
-          <w:sz w:val="26"/>
-          <w:szCs w:val="26"/>
-        </w:rPr>
-        <w:t>1</w:t>
-      </w:r>
-      <w:r>
-        <w:rPr>
-          <w:sz w:val="26"/>
-          <w:szCs w:val="26"/>
-        </w:rPr>
-        <w:t>22</w:t>
-      </w:r>
-      <w:r>
-        <w:rPr>
-          <w:sz w:val="26"/>
-          <w:szCs w:val="26"/>
-        </w:rPr>
-        <w:t xml:space="preserve"> страниц, из которых основного текста – </w:t>
-      </w:r>
-      <w:r>
-        <w:rPr>
-          <w:sz w:val="26"/>
-          <w:szCs w:val="26"/>
-        </w:rPr>
-        <w:t>79</w:t>
+        <w:tabs>
+          <w:tab w:val="center" w:pos="0"/>
+        </w:tabs>
+        <w:ind w:firstLine="720"/>
+        <w:rPr>
+          <w:sz w:val="26"/>
+          <w:szCs w:val="26"/>
+        </w:rPr>
+      </w:pPr>
+      <w:r>
+        <w:rPr>
+          <w:sz w:val="26"/>
+          <w:szCs w:val="26"/>
+        </w:rPr>
+        <w:t xml:space="preserve">В процессе </w:t>
+      </w:r>
+      <w:r>
+        <w:rPr>
+          <w:sz w:val="26"/>
+          <w:szCs w:val="26"/>
+        </w:rPr>
+        <w:t>разработки программного средства</w:t>
+      </w:r>
+      <w:r>
+        <w:rPr>
+          <w:sz w:val="26"/>
+          <w:szCs w:val="26"/>
+        </w:rPr>
+        <w:t xml:space="preserve"> был</w:t>
+      </w:r>
+      <w:r>
+        <w:rPr>
+          <w:sz w:val="26"/>
+          <w:szCs w:val="26"/>
+        </w:rPr>
+        <w:t xml:space="preserve"> описан сам метод и</w:t>
+      </w:r>
+      <w:r>
+        <w:rPr>
+          <w:sz w:val="26"/>
+          <w:szCs w:val="26"/>
+        </w:rPr>
+        <w:t xml:space="preserve"> предложена</w:t>
+      </w:r>
+      <w:r>
+        <w:rPr>
+          <w:sz w:val="26"/>
+          <w:szCs w:val="26"/>
+        </w:rPr>
+        <w:t xml:space="preserve"> архитектура программного средства, интерфейсы прикладного программирования модулей, алгоритмы </w:t>
+      </w:r>
+      <w:r>
+        <w:rPr>
+          <w:sz w:val="26"/>
+          <w:szCs w:val="26"/>
+        </w:rPr>
+        <w:t>работы</w:t>
+      </w:r>
+      <w:r>
+        <w:rPr>
+          <w:sz w:val="26"/>
+          <w:szCs w:val="26"/>
+        </w:rPr>
+        <w:t>, диаграммы компонентов и классов, примеры использования и документация.</w:t>
+      </w:r>
+      <w:r>
+        <w:rPr>
+          <w:sz w:val="26"/>
+          <w:szCs w:val="26"/>
+        </w:rPr>
+        <w:t xml:space="preserve"> Так же произведено тестирование разработанного инструментария.</w:t>
+      </w:r>
+    </w:p>
+    <w:p>
+      <w:pPr>
+        <w:tabs>
+          <w:tab w:val="center" w:pos="0"/>
+        </w:tabs>
+        <w:ind w:firstLine="720"/>
+        <w:rPr>
+          <w:sz w:val="26"/>
+          <w:szCs w:val="26"/>
+        </w:rPr>
+      </w:pPr>
+      <w:r>
+        <w:rPr>
+          <w:sz w:val="26"/>
+          <w:szCs w:val="26"/>
+        </w:rPr>
+        <w:t xml:space="preserve">Разработанное программное средство упростит работу с электронными документами, предоставив единое место хранения данных, удобный поиск и безопасность работы с документами. Пользователи получат возможность пользоваться программном средством с любого устройства, на котором есть подключение к сети интернет и последняя версия любого из популярных браузеров данного устройства. </w:t>
+      </w:r>
+    </w:p>
+    <w:p>
+      <w:pPr>
+        <w:tabs>
+          <w:tab w:val="center" w:pos="0"/>
+        </w:tabs>
+        <w:ind w:firstLine="720"/>
+        <w:rPr>
+          <w:sz w:val="26"/>
+          <w:szCs w:val="26"/>
+        </w:rPr>
+      </w:pPr>
+      <w:proofErr w:type="spellStart"/>
+      <w:r>
+        <w:rPr>
+          <w:sz w:val="26"/>
+          <w:szCs w:val="26"/>
+        </w:rPr>
+        <w:t>Навицкий</w:t>
+      </w:r>
+      <w:proofErr w:type="spellEnd"/>
+      <w:r>
+        <w:rPr>
+          <w:sz w:val="26"/>
+          <w:szCs w:val="26"/>
+        </w:rPr>
+        <w:t xml:space="preserve"> А. Д.</w:t>
+      </w:r>
+      <w:r>
+        <w:rPr>
+          <w:sz w:val="26"/>
+          <w:szCs w:val="26"/>
+        </w:rPr>
+        <w:t xml:space="preserve"> проявил склонность к исследовательской работе</w:t>
+      </w:r>
+      <w:r>
+        <w:rPr>
+          <w:sz w:val="26"/>
+          <w:szCs w:val="26"/>
+        </w:rPr>
+        <w:t>,</w:t>
+      </w:r>
+      <w:r>
+        <w:rPr>
+          <w:sz w:val="26"/>
+          <w:szCs w:val="26"/>
+        </w:rPr>
+        <w:t xml:space="preserve"> зарекомендовал себя инициативным исполнителем, продемонстрировал умение работать с литературой</w:t>
+      </w:r>
+      <w:r>
+        <w:rPr>
+          <w:sz w:val="26"/>
+          <w:szCs w:val="26"/>
+        </w:rPr>
+        <w:t xml:space="preserve">. </w:t>
+      </w:r>
+      <w:r>
+        <w:rPr>
+          <w:sz w:val="26"/>
+          <w:szCs w:val="26"/>
+        </w:rPr>
+        <w:t xml:space="preserve">Считаю, что </w:t>
+      </w:r>
+      <w:proofErr w:type="spellStart"/>
+      <w:r>
+        <w:rPr>
+          <w:sz w:val="26"/>
+          <w:szCs w:val="26"/>
+        </w:rPr>
+        <w:t>Навицкий</w:t>
+      </w:r>
+      <w:proofErr w:type="spellEnd"/>
+      <w:r>
+        <w:rPr>
+          <w:sz w:val="26"/>
+          <w:szCs w:val="26"/>
+        </w:rPr>
+        <w:t xml:space="preserve"> А. Д.</w:t>
       </w:r>
       <w:r>
         <w:rPr>
@@ -292,481 +541,193 @@
           <w:sz w:val="26"/>
           <w:szCs w:val="26"/>
         </w:rPr>
-        <w:t xml:space="preserve">страниц, </w:t>
-      </w:r>
-      <w:r>
-        <w:rPr>
-          <w:sz w:val="26"/>
-          <w:szCs w:val="26"/>
-        </w:rPr>
-        <w:t>26</w:t>
-      </w:r>
-      <w:r>
-        <w:rPr>
-          <w:sz w:val="26"/>
-          <w:szCs w:val="26"/>
-        </w:rPr>
-        <w:t xml:space="preserve"> рисунков, </w:t>
-      </w:r>
-      <w:r>
-        <w:rPr>
-          <w:sz w:val="26"/>
-          <w:szCs w:val="26"/>
-        </w:rPr>
-        <w:t>7</w:t>
-      </w:r>
-      <w:r>
-        <w:rPr>
-          <w:sz w:val="26"/>
-          <w:szCs w:val="26"/>
-        </w:rPr>
-        <w:t xml:space="preserve"> таблиц</w:t>
-      </w:r>
-      <w:r>
-        <w:rPr>
-          <w:sz w:val="26"/>
-          <w:szCs w:val="26"/>
-        </w:rPr>
-        <w:t xml:space="preserve">, список использованных источников из </w:t>
-      </w:r>
-      <w:r>
-        <w:rPr>
-          <w:sz w:val="26"/>
-          <w:szCs w:val="26"/>
-        </w:rPr>
-        <w:t>16</w:t>
-      </w:r>
-      <w:r>
-        <w:rPr>
-          <w:sz w:val="26"/>
-          <w:szCs w:val="26"/>
-        </w:rPr>
-        <w:t xml:space="preserve"> наименований и </w:t>
-      </w:r>
-      <w:r>
-        <w:rPr>
-          <w:sz w:val="26"/>
-          <w:szCs w:val="26"/>
-        </w:rPr>
-        <w:t>одного</w:t>
-      </w:r>
-      <w:r>
-        <w:rPr>
-          <w:sz w:val="26"/>
-          <w:szCs w:val="26"/>
-        </w:rPr>
-        <w:t xml:space="preserve"> приложения.</w:t>
+        <w:t xml:space="preserve">достоин присвоения квалификации «Инженер-программист» по специальности </w:t>
+      </w:r>
+      <w:r>
+        <w:rPr>
+          <w:sz w:val="26"/>
+          <w:szCs w:val="26"/>
+        </w:rPr>
+        <w:t>1-40 01 01</w:t>
+      </w:r>
+      <w:r>
+        <w:rPr>
+          <w:sz w:val="26"/>
+          <w:szCs w:val="26"/>
+        </w:rPr>
+        <w:t xml:space="preserve"> «</w:t>
+      </w:r>
+      <w:r>
+        <w:rPr>
+          <w:sz w:val="26"/>
+          <w:szCs w:val="26"/>
+        </w:rPr>
+        <w:t>Программное обеспечение информационных технологий</w:t>
+      </w:r>
+      <w:r>
+        <w:rPr>
+          <w:sz w:val="26"/>
+          <w:szCs w:val="26"/>
+        </w:rPr>
+        <w:t>»</w:t>
+      </w:r>
+      <w:r>
+        <w:rPr>
+          <w:sz w:val="26"/>
+          <w:szCs w:val="26"/>
+        </w:rPr>
+        <w:t xml:space="preserve">. </w:t>
+      </w:r>
+    </w:p>
+    <w:p>
+      <w:pPr>
+        <w:ind w:firstLine="720"/>
+        <w:rPr>
+          <w:sz w:val="26"/>
+          <w:szCs w:val="26"/>
+        </w:rPr>
+      </w:pPr>
+      <w:r>
+        <w:rPr>
+          <w:sz w:val="26"/>
+          <w:szCs w:val="26"/>
+        </w:rPr>
+        <w:t xml:space="preserve"> </w:t>
       </w:r>
       <w:bookmarkStart w:id="0" w:name="_GoBack"/>
       <w:bookmarkEnd w:id="0"/>
     </w:p>
     <w:p>
       <w:pPr>
-        <w:ind w:firstLine="851"/>
-        <w:rPr>
-          <w:sz w:val="26"/>
-          <w:szCs w:val="26"/>
-        </w:rPr>
-      </w:pPr>
-      <w:r>
-        <w:rPr>
-          <w:sz w:val="26"/>
-          <w:szCs w:val="26"/>
-        </w:rPr>
-        <w:t xml:space="preserve"> </w:t>
-      </w:r>
+        <w:ind w:firstLine="720"/>
+        <w:rPr>
+          <w:sz w:val="26"/>
+          <w:szCs w:val="26"/>
+        </w:rPr>
+      </w:pPr>
     </w:p>
     <w:p>
       <w:pPr>
-        <w:tabs>
-          <w:tab w:val="center" w:pos="0"/>
-        </w:tabs>
-        <w:spacing w:line="276" w:lineRule="auto"/>
-        <w:ind w:firstLine="851"/>
-        <w:rPr>
-          <w:sz w:val="26"/>
-          <w:szCs w:val="26"/>
-        </w:rPr>
-      </w:pPr>
-      <w:r>
-        <w:rPr>
-          <w:sz w:val="26"/>
-          <w:szCs w:val="26"/>
-        </w:rPr>
-        <w:t xml:space="preserve">В рамках </w:t>
-      </w:r>
-      <w:r>
-        <w:rPr>
-          <w:sz w:val="26"/>
-          <w:szCs w:val="26"/>
-        </w:rPr>
-        <w:t>дипломного проекта Навицким А. Д.</w:t>
-      </w:r>
-      <w:r>
-        <w:rPr>
-          <w:sz w:val="26"/>
-          <w:szCs w:val="26"/>
-        </w:rPr>
-        <w:t xml:space="preserve"> выполнены </w:t>
-      </w:r>
-      <w:r>
-        <w:rPr>
-          <w:sz w:val="26"/>
-          <w:szCs w:val="26"/>
-        </w:rPr>
-        <w:t xml:space="preserve">разработка </w:t>
-      </w:r>
-      <w:r>
-        <w:rPr>
-          <w:sz w:val="26"/>
-          <w:szCs w:val="26"/>
-        </w:rPr>
-        <w:t>программного средства управления электронными документами на предприятии</w:t>
-      </w:r>
-      <w:r>
-        <w:rPr>
-          <w:sz w:val="26"/>
-          <w:szCs w:val="26"/>
-        </w:rPr>
-        <w:t xml:space="preserve">. Тема </w:t>
-      </w:r>
-      <w:r>
-        <w:rPr>
-          <w:sz w:val="26"/>
-          <w:szCs w:val="26"/>
-        </w:rPr>
-        <w:t>дипломного проекта</w:t>
-      </w:r>
-      <w:r>
-        <w:rPr>
-          <w:sz w:val="26"/>
-          <w:szCs w:val="26"/>
-        </w:rPr>
-        <w:t xml:space="preserve"> является актуальной, поскольку существующие средства-аналоги</w:t>
-      </w:r>
-      <w:r>
-        <w:rPr>
-          <w:sz w:val="26"/>
-          <w:szCs w:val="26"/>
-        </w:rPr>
-        <w:t xml:space="preserve"> ограничены одной операционной системой и не являются достаточно производительными</w:t>
-      </w:r>
-      <w:r>
-        <w:rPr>
-          <w:sz w:val="26"/>
-          <w:szCs w:val="26"/>
-        </w:rPr>
-        <w:t>.</w:t>
-      </w:r>
+        <w:ind w:firstLine="720"/>
+        <w:rPr>
+          <w:sz w:val="26"/>
+          <w:szCs w:val="26"/>
+        </w:rPr>
+      </w:pPr>
     </w:p>
     <w:p>
       <w:pPr>
-        <w:tabs>
-          <w:tab w:val="center" w:pos="0"/>
-        </w:tabs>
-        <w:spacing w:line="276" w:lineRule="auto"/>
-        <w:ind w:firstLine="851"/>
-        <w:rPr>
-          <w:sz w:val="26"/>
-          <w:szCs w:val="26"/>
-        </w:rPr>
-      </w:pPr>
-      <w:r>
-        <w:rPr>
-          <w:sz w:val="26"/>
-          <w:szCs w:val="26"/>
-        </w:rPr>
-        <w:t xml:space="preserve">Выполнен анализ существующих </w:t>
-      </w:r>
-      <w:r>
-        <w:rPr>
-          <w:sz w:val="26"/>
-          <w:szCs w:val="26"/>
-        </w:rPr>
-        <w:t xml:space="preserve">программных </w:t>
-      </w:r>
-      <w:r>
-        <w:rPr>
-          <w:sz w:val="26"/>
-          <w:szCs w:val="26"/>
-        </w:rPr>
-        <w:t xml:space="preserve">средств </w:t>
-      </w:r>
-      <w:r>
-        <w:rPr>
-          <w:sz w:val="26"/>
-          <w:szCs w:val="26"/>
-        </w:rPr>
-        <w:t>управления электронными документами</w:t>
-      </w:r>
-      <w:r>
-        <w:rPr>
-          <w:sz w:val="26"/>
-          <w:szCs w:val="26"/>
-        </w:rPr>
-        <w:t>, выявлены их достоинства и недостатки, сформ</w:t>
-      </w:r>
-      <w:r>
-        <w:rPr>
-          <w:sz w:val="26"/>
-          <w:szCs w:val="26"/>
-        </w:rPr>
-        <w:t xml:space="preserve">улированы требования, </w:t>
-      </w:r>
-      <w:r>
-        <w:rPr>
-          <w:sz w:val="26"/>
-          <w:szCs w:val="26"/>
-        </w:rPr>
-        <w:t>реализовано программное средство, значительно превосходящее аналоги по своим функциональным возможностям.</w:t>
-      </w:r>
+        <w:ind w:firstLine="720"/>
+        <w:rPr>
+          <w:sz w:val="26"/>
+          <w:szCs w:val="26"/>
+        </w:rPr>
+      </w:pPr>
     </w:p>
     <w:p>
       <w:pPr>
-        <w:tabs>
-          <w:tab w:val="center" w:pos="0"/>
-        </w:tabs>
-        <w:spacing w:line="276" w:lineRule="auto"/>
-        <w:ind w:firstLine="851"/>
-        <w:rPr>
-          <w:sz w:val="26"/>
-          <w:szCs w:val="26"/>
-        </w:rPr>
-      </w:pPr>
-      <w:r>
-        <w:rPr>
-          <w:sz w:val="26"/>
-          <w:szCs w:val="26"/>
-        </w:rPr>
-        <w:t xml:space="preserve">В процессе </w:t>
-      </w:r>
-      <w:r>
-        <w:rPr>
-          <w:sz w:val="26"/>
-          <w:szCs w:val="26"/>
-        </w:rPr>
-        <w:t>разработки программного средства</w:t>
-      </w:r>
-      <w:r>
-        <w:rPr>
-          <w:sz w:val="26"/>
-          <w:szCs w:val="26"/>
-        </w:rPr>
-        <w:t xml:space="preserve"> был</w:t>
-      </w:r>
-      <w:r>
-        <w:rPr>
-          <w:sz w:val="26"/>
-          <w:szCs w:val="26"/>
-        </w:rPr>
-        <w:t xml:space="preserve"> описан сам метод и</w:t>
-      </w:r>
-      <w:r>
-        <w:rPr>
-          <w:sz w:val="26"/>
-          <w:szCs w:val="26"/>
-        </w:rPr>
-        <w:t xml:space="preserve"> предложена</w:t>
-      </w:r>
-      <w:r>
-        <w:rPr>
-          <w:sz w:val="26"/>
-          <w:szCs w:val="26"/>
-        </w:rPr>
-        <w:t xml:space="preserve"> архитектура программного средства, интерфейсы прикладного программирования модулей, алгоритмы </w:t>
-      </w:r>
-      <w:r>
-        <w:rPr>
-          <w:sz w:val="26"/>
-          <w:szCs w:val="26"/>
-        </w:rPr>
-        <w:t>работы</w:t>
-      </w:r>
-      <w:r>
-        <w:rPr>
-          <w:sz w:val="26"/>
-          <w:szCs w:val="26"/>
-        </w:rPr>
-        <w:t>, диаграммы компонентов и классов, примеры использования и документация.</w:t>
-      </w:r>
-      <w:r>
-        <w:rPr>
-          <w:sz w:val="26"/>
-          <w:szCs w:val="26"/>
-        </w:rPr>
-        <w:t xml:space="preserve"> Так же произведено тестирование разработанного инструментария.</w:t>
-      </w:r>
+        <w:ind w:firstLine="720"/>
+        <w:rPr>
+          <w:sz w:val="26"/>
+          <w:szCs w:val="26"/>
+        </w:rPr>
+      </w:pPr>
     </w:p>
     <w:p>
       <w:pPr>
-        <w:tabs>
-          <w:tab w:val="center" w:pos="0"/>
-        </w:tabs>
-        <w:spacing w:line="276" w:lineRule="auto"/>
-        <w:ind w:firstLine="851"/>
-        <w:rPr>
-          <w:sz w:val="26"/>
-          <w:szCs w:val="26"/>
-        </w:rPr>
-      </w:pPr>
-      <w:r>
-        <w:rPr>
-          <w:sz w:val="26"/>
-          <w:szCs w:val="26"/>
-        </w:rPr>
-        <w:t xml:space="preserve">Разработанное программное средство упростит работу с электронными документами, предоставив единое место хранения данных, удобный поиск и безопасность работы с документами. Пользователи получат возможность пользоваться программном средством с любого устройства, на котором есть подключение к сети интернет и последняя версия любого из популярных браузеров данного устройства. </w:t>
-      </w:r>
+        <w:ind w:firstLine="720"/>
+        <w:rPr>
+          <w:sz w:val="26"/>
+          <w:szCs w:val="26"/>
+        </w:rPr>
+      </w:pPr>
     </w:p>
     <w:p>
       <w:pPr>
-        <w:tabs>
-          <w:tab w:val="center" w:pos="0"/>
-        </w:tabs>
-        <w:spacing w:line="276" w:lineRule="auto"/>
-        <w:ind w:firstLine="851"/>
-        <w:rPr>
-          <w:sz w:val="26"/>
-          <w:szCs w:val="26"/>
-        </w:rPr>
-      </w:pPr>
-      <w:r>
-        <w:rPr>
-          <w:sz w:val="26"/>
-          <w:szCs w:val="26"/>
-        </w:rPr>
-        <w:t>Навицкий А. Д.</w:t>
-      </w:r>
-      <w:r>
-        <w:rPr>
-          <w:sz w:val="26"/>
-          <w:szCs w:val="26"/>
-        </w:rPr>
-        <w:t xml:space="preserve"> проявил склонность к исследовательской работе</w:t>
-      </w:r>
-      <w:r>
-        <w:rPr>
-          <w:sz w:val="26"/>
-          <w:szCs w:val="26"/>
-        </w:rPr>
-        <w:t>,</w:t>
-      </w:r>
-      <w:r>
-        <w:rPr>
-          <w:sz w:val="26"/>
-          <w:szCs w:val="26"/>
-        </w:rPr>
-        <w:t xml:space="preserve"> зарекомендовал себя инициативным исполнителем, продемонстрировал умение работать с литературой</w:t>
-      </w:r>
-      <w:r>
-        <w:rPr>
-          <w:sz w:val="26"/>
-          <w:szCs w:val="26"/>
-        </w:rPr>
-        <w:t xml:space="preserve">. </w:t>
-      </w:r>
-      <w:r>
-        <w:rPr>
-          <w:sz w:val="26"/>
-          <w:szCs w:val="26"/>
-        </w:rPr>
-        <w:t xml:space="preserve">Считаю, что </w:t>
-      </w:r>
-      <w:r>
-        <w:rPr>
-          <w:sz w:val="26"/>
-          <w:szCs w:val="26"/>
-        </w:rPr>
-        <w:t>Навицкий А. Д.</w:t>
-      </w:r>
-      <w:r>
-        <w:rPr>
-          <w:sz w:val="26"/>
-          <w:szCs w:val="26"/>
-        </w:rPr>
-        <w:t xml:space="preserve"> заслуживает </w:t>
-      </w:r>
-      <w:r>
-        <w:rPr>
-          <w:sz w:val="26"/>
-          <w:szCs w:val="26"/>
-        </w:rPr>
-        <w:t>выдачи диплома об получении высшего образования</w:t>
-      </w:r>
-      <w:r>
-        <w:rPr>
-          <w:sz w:val="26"/>
-          <w:szCs w:val="26"/>
-        </w:rPr>
-        <w:t xml:space="preserve">. </w:t>
-      </w:r>
+        <w:ind w:firstLine="720"/>
+        <w:rPr>
+          <w:sz w:val="26"/>
+          <w:szCs w:val="26"/>
+        </w:rPr>
+      </w:pPr>
     </w:p>
     <w:p>
       <w:pPr>
-        <w:rPr>
-          <w:sz w:val="26"/>
-          <w:szCs w:val="26"/>
-        </w:rPr>
-      </w:pPr>
-      <w:r>
-        <w:rPr>
-          <w:sz w:val="26"/>
-          <w:szCs w:val="26"/>
-        </w:rPr>
-        <w:t xml:space="preserve"> </w:t>
-      </w:r>
+        <w:ind w:firstLine="720"/>
+        <w:rPr>
+          <w:sz w:val="26"/>
+          <w:szCs w:val="26"/>
+        </w:rPr>
+      </w:pPr>
     </w:p>
     <w:p>
-      <w:r>
-        <w:t xml:space="preserve">Научный руководитель, </w:t>
-      </w:r>
-      <w:r>
-        <w:tab/>
-      </w:r>
-      <w:r>
-        <w:tab/>
-      </w:r>
-      <w:r>
-        <w:tab/>
-      </w:r>
-      <w:r>
-        <w:tab/>
-      </w:r>
-      <w:r>
-        <w:tab/>
-      </w:r>
-      <w:r>
-        <w:tab/>
-      </w:r>
-      <w:r>
-        <w:t>Сурков К. А.</w:t>
-      </w:r>
+      <w:pPr>
+        <w:ind w:firstLine="720"/>
+        <w:rPr>
+          <w:sz w:val="26"/>
+          <w:szCs w:val="26"/>
+        </w:rPr>
+      </w:pPr>
     </w:p>
     <w:p>
-      <w:r>
-        <w:t xml:space="preserve">ст. преподаватель </w:t>
-      </w:r>
-      <w:r>
-        <w:t>каф. ПОИТ</w:t>
+      <w:pPr>
+        <w:ind w:firstLine="720"/>
+      </w:pPr>
+      <w:r>
+        <w:t xml:space="preserve">Научный руководитель, </w:t>
+      </w:r>
+      <w:r>
+        <w:tab/>
+      </w:r>
+      <w:r>
+        <w:tab/>
+      </w:r>
+      <w:r>
+        <w:tab/>
+      </w:r>
+      <w:r>
+        <w:tab/>
+      </w:r>
+      <w:r>
+        <w:tab/>
+      </w:r>
+      <w:r>
+        <w:tab/>
+      </w:r>
+      <w:r>
+        <w:t>Сурков К. А.</w:t>
       </w:r>
     </w:p>
     <w:p>
       <w:pPr>
-        <w:rPr>
-          <w:sz w:val="26"/>
-          <w:szCs w:val="26"/>
-        </w:rPr>
-      </w:pPr>
-      <w:r>
-        <w:rPr>
-          <w:sz w:val="26"/>
-          <w:szCs w:val="26"/>
-        </w:rPr>
-        <w:t xml:space="preserve"> </w:t>
+        <w:ind w:firstLine="720"/>
+      </w:pPr>
+      <w:r>
+        <w:t xml:space="preserve">ст. преподаватель </w:t>
+      </w:r>
+      <w:r>
+        <w:t>каф. ПОИТ</w:t>
       </w:r>
     </w:p>
     <w:p>
       <w:pPr>
-        <w:ind w:left="6372" w:firstLine="708"/>
+        <w:ind w:firstLine="720"/>
+        <w:rPr>
+          <w:sz w:val="26"/>
+          <w:szCs w:val="26"/>
+        </w:rPr>
+      </w:pPr>
+      <w:r>
+        <w:rPr>
+          <w:sz w:val="26"/>
+          <w:szCs w:val="26"/>
+        </w:rPr>
+        <w:t xml:space="preserve"> </w:t>
+      </w:r>
+    </w:p>
+    <w:p>
+      <w:pPr>
+        <w:ind w:firstLine="720"/>
         <w:rPr>
           <w:sz w:val="26"/>
           <w:szCs w:val="26"/>
@@ -935,14 +896,14 @@
         <v:path o:extrusionok="f" gradientshapeok="t" o:connecttype="rect"/>
         <o:lock v:ext="edit" aspectratio="t"/>
       </v:shapetype>
-      <v:shape id="_x0000_i1032" type="#_x0000_t75" alt="Ошибка из-за одной картины P в последний слой п" style="width:18.6pt;height:18.6pt;visibility:visible;mso-wrap-style:square" o:bullet="t">
+      <v:shape id="_x0000_i1052" type="#_x0000_t75" alt="Ошибка из-за одной картины P в последний слой п" style="width:18.6pt;height:18.6pt;visibility:visible;mso-wrap-style:square" o:bullet="t">
         <v:imagedata r:id="rId1" o:title="Ошибка из-за одной картины P в последний слой п"/>
       </v:shape>
     </w:pict>
   </w:numPicBullet>
   <w:numPicBullet w:numPicBulletId="1">
     <w:pict>
-      <v:shape id="_x0000_i1033" type="#_x0000_t75" alt="Задача выхода в последний слой (т.е. желаемый результат на последнем слое)" style="width:15.6pt;height:18.6pt;visibility:visible;mso-wrap-style:square" o:bullet="t">
+      <v:shape id="_x0000_i1053" type="#_x0000_t75" alt="Задача выхода в последний слой (т.е. желаемый результат на последнем слое)" style="width:15.6pt;height:18.6pt;visibility:visible;mso-wrap-style:square" o:bullet="t">
         <v:imagedata r:id="rId2" o:title="Задача выхода в последний слой (т"/>
       </v:shape>
     </w:pict>
@@ -4812,7 +4773,7 @@
 </file>
 
 <file path=customXml/itemProps1.xml><?xml version="1.0" encoding="utf-8"?>
-<ds:datastoreItem xmlns:ds="http://schemas.openxmlformats.org/officeDocument/2006/customXml" ds:itemID="{248CFA51-D3A4-4579-BC7E-EEDE773E4ECB}">
+<ds:datastoreItem xmlns:ds="http://schemas.openxmlformats.org/officeDocument/2006/customXml" ds:itemID="{0CD329D4-BF70-49D7-AF28-2111F33B847C}">
   <ds:schemaRefs>
     <ds:schemaRef ds:uri="http://schemas.openxmlformats.org/officeDocument/2006/bibliography"/>
   </ds:schemaRefs>

--- a/explanatory_notes/Отзыв руководителя.docx
+++ b/explanatory_notes/Отзыв руководителя.docx
@@ -125,21 +125,12 @@
           <w:szCs w:val="26"/>
         </w:rPr>
       </w:pPr>
-      <w:proofErr w:type="spellStart"/>
-      <w:r>
-        <w:rPr>
-          <w:sz w:val="26"/>
-          <w:szCs w:val="26"/>
-        </w:rPr>
-        <w:t>Навицкого</w:t>
-      </w:r>
-      <w:proofErr w:type="spellEnd"/>
-      <w:r>
-        <w:rPr>
-          <w:sz w:val="26"/>
-          <w:szCs w:val="26"/>
-        </w:rPr>
-        <w:t xml:space="preserve"> Александра Дмитриевича</w:t>
+      <w:r>
+        <w:rPr>
+          <w:sz w:val="26"/>
+          <w:szCs w:val="26"/>
+        </w:rPr>
+        <w:t>Навицкого Александра Дмитриевича</w:t>
       </w:r>
     </w:p>
     <w:p>
@@ -221,23 +212,7 @@
           <w:sz w:val="26"/>
           <w:szCs w:val="26"/>
         </w:rPr>
-        <w:t xml:space="preserve">дипломного проекта </w:t>
-      </w:r>
-      <w:proofErr w:type="spellStart"/>
-      <w:r>
-        <w:rPr>
-          <w:sz w:val="26"/>
-          <w:szCs w:val="26"/>
-        </w:rPr>
-        <w:t>Навицким</w:t>
-      </w:r>
-      <w:proofErr w:type="spellEnd"/>
-      <w:r>
-        <w:rPr>
-          <w:sz w:val="26"/>
-          <w:szCs w:val="26"/>
-        </w:rPr>
-        <w:t xml:space="preserve"> А. Д.</w:t>
+        <w:t>дипломного проекта Навицким А. Д.</w:t>
       </w:r>
       <w:r>
         <w:rPr>
@@ -340,21 +315,42 @@
           <w:sz w:val="26"/>
           <w:szCs w:val="26"/>
         </w:rPr>
-        <w:t>, выявлены их достоинства и недостатки, сформ</w:t>
-      </w:r>
-      <w:r>
-        <w:rPr>
-          <w:sz w:val="26"/>
-          <w:szCs w:val="26"/>
-        </w:rPr>
-        <w:t xml:space="preserve">улированы требования, </w:t>
-      </w:r>
-      <w:r>
-        <w:rPr>
-          <w:sz w:val="26"/>
-          <w:szCs w:val="26"/>
-        </w:rPr>
-        <w:t>реализовано программное средство, значительно превосходящее аналоги по своим функциональным возможностям.</w:t>
+        <w:t xml:space="preserve">, выявлены их достоинства и недостатки, </w:t>
+      </w:r>
+      <w:r>
+        <w:rPr>
+          <w:sz w:val="26"/>
+          <w:szCs w:val="26"/>
+        </w:rPr>
+        <w:t>сформули</w:t>
+      </w:r>
+      <w:r>
+        <w:rPr>
+          <w:sz w:val="26"/>
+          <w:szCs w:val="26"/>
+        </w:rPr>
+        <w:t>-р</w:t>
+      </w:r>
+      <w:r>
+        <w:rPr>
+          <w:sz w:val="26"/>
+          <w:szCs w:val="26"/>
+        </w:rPr>
+        <w:t>ованы</w:t>
+      </w:r>
+      <w:r>
+        <w:rPr>
+          <w:sz w:val="26"/>
+          <w:szCs w:val="26"/>
+        </w:rPr>
+        <w:t xml:space="preserve"> требования, </w:t>
+      </w:r>
+      <w:r>
+        <w:rPr>
+          <w:sz w:val="26"/>
+          <w:szCs w:val="26"/>
+        </w:rPr>
+        <w:t>реализовано программное средство, превосходящее аналоги по своим функциональным возможностям.</w:t>
       </w:r>
     </w:p>
     <w:p>
@@ -408,7 +404,21 @@
           <w:sz w:val="26"/>
           <w:szCs w:val="26"/>
         </w:rPr>
-        <w:t xml:space="preserve"> архитектура программного средства, интерфейсы прикладного программирования модулей, алгоритмы </w:t>
+        <w:t xml:space="preserve"> архитектура программного средства, интерфейсы прикладного програм</w:t>
+      </w:r>
+      <w:r>
+        <w:rPr>
+          <w:sz w:val="26"/>
+          <w:szCs w:val="26"/>
+        </w:rPr>
+        <w:t>-</w:t>
+      </w:r>
+      <w:r>
+        <w:rPr>
+          <w:sz w:val="26"/>
+          <w:szCs w:val="26"/>
+        </w:rPr>
+        <w:t xml:space="preserve">мирования модулей, алгоритмы </w:t>
       </w:r>
       <w:r>
         <w:rPr>
@@ -422,7 +432,16 @@
           <w:sz w:val="26"/>
           <w:szCs w:val="26"/>
         </w:rPr>
-        <w:t>, диаграммы компонентов и классов, примеры использования и документация.</w:t>
+        <w:t>, диаграммы компонентов и классов, примеры использования и докуме</w:t>
+      </w:r>
+      <w:bookmarkStart w:id="0" w:name="_GoBack"/>
+      <w:bookmarkEnd w:id="0"/>
+      <w:r>
+        <w:rPr>
+          <w:sz w:val="26"/>
+          <w:szCs w:val="26"/>
+        </w:rPr>
+        <w:t>нтация.</w:t>
       </w:r>
       <w:r>
         <w:rPr>
@@ -448,87 +467,122 @@
           <w:sz w:val="26"/>
           <w:szCs w:val="26"/>
         </w:rPr>
-        <w:t xml:space="preserve">Разработанное программное средство упростит работу с электронными документами, предоставив единое место хранения данных, удобный поиск и безопасность работы с документами. Пользователи получат возможность пользоваться программном средством с любого устройства, на котором есть подключение к сети интернет и последняя версия любого из популярных браузеров данного устройства. </w:t>
+        <w:t>Навицкий А. Д.</w:t>
+      </w:r>
+      <w:r>
+        <w:rPr>
+          <w:sz w:val="26"/>
+          <w:szCs w:val="26"/>
+        </w:rPr>
+        <w:t xml:space="preserve"> проявил склонность к исследовательской работе</w:t>
+      </w:r>
+      <w:r>
+        <w:rPr>
+          <w:sz w:val="26"/>
+          <w:szCs w:val="26"/>
+        </w:rPr>
+        <w:t>,</w:t>
+      </w:r>
+      <w:r>
+        <w:rPr>
+          <w:sz w:val="26"/>
+          <w:szCs w:val="26"/>
+        </w:rPr>
+        <w:t xml:space="preserve"> зарекомен</w:t>
+      </w:r>
+      <w:r>
+        <w:rPr>
+          <w:sz w:val="26"/>
+          <w:szCs w:val="26"/>
+        </w:rPr>
+        <w:t>-</w:t>
+      </w:r>
+      <w:r>
+        <w:rPr>
+          <w:sz w:val="26"/>
+          <w:szCs w:val="26"/>
+        </w:rPr>
+        <w:t>довал себя инициативным исполнителем, продемонстрировал умение работать с литературой</w:t>
+      </w:r>
+      <w:r>
+        <w:rPr>
+          <w:sz w:val="26"/>
+          <w:szCs w:val="26"/>
+        </w:rPr>
+        <w:t xml:space="preserve">. </w:t>
+      </w:r>
+      <w:r>
+        <w:rPr>
+          <w:sz w:val="26"/>
+          <w:szCs w:val="26"/>
+        </w:rPr>
+        <w:t xml:space="preserve">Считаю, что </w:t>
+      </w:r>
+      <w:r>
+        <w:rPr>
+          <w:sz w:val="26"/>
+          <w:szCs w:val="26"/>
+        </w:rPr>
+        <w:t>Навицкий А. Д.</w:t>
+      </w:r>
+      <w:r>
+        <w:rPr>
+          <w:sz w:val="26"/>
+          <w:szCs w:val="26"/>
+        </w:rPr>
+        <w:t xml:space="preserve"> </w:t>
+      </w:r>
+      <w:r>
+        <w:rPr>
+          <w:sz w:val="26"/>
+          <w:szCs w:val="26"/>
+        </w:rPr>
+        <w:t xml:space="preserve">достоин присвоения квалификации «Инженер-программист» по специальности </w:t>
+      </w:r>
+      <w:r>
+        <w:rPr>
+          <w:sz w:val="26"/>
+          <w:szCs w:val="26"/>
+        </w:rPr>
+        <w:t>1-40 01 01</w:t>
+      </w:r>
+      <w:r>
+        <w:rPr>
+          <w:sz w:val="26"/>
+          <w:szCs w:val="26"/>
+        </w:rPr>
+        <w:t xml:space="preserve"> «</w:t>
+      </w:r>
+      <w:r>
+        <w:rPr>
+          <w:sz w:val="26"/>
+          <w:szCs w:val="26"/>
+        </w:rPr>
+        <w:t>Программное обеспечение информационных технологий</w:t>
+      </w:r>
+      <w:r>
+        <w:rPr>
+          <w:sz w:val="26"/>
+          <w:szCs w:val="26"/>
+        </w:rPr>
+        <w:t>»</w:t>
+      </w:r>
+      <w:r>
+        <w:rPr>
+          <w:sz w:val="26"/>
+          <w:szCs w:val="26"/>
+        </w:rPr>
+        <w:t xml:space="preserve">. </w:t>
       </w:r>
     </w:p>
     <w:p>
       <w:pPr>
-        <w:tabs>
-          <w:tab w:val="center" w:pos="0"/>
-        </w:tabs>
         <w:ind w:firstLine="720"/>
         <w:rPr>
           <w:sz w:val="26"/>
           <w:szCs w:val="26"/>
         </w:rPr>
       </w:pPr>
-      <w:proofErr w:type="spellStart"/>
-      <w:r>
-        <w:rPr>
-          <w:sz w:val="26"/>
-          <w:szCs w:val="26"/>
-        </w:rPr>
-        <w:t>Навицкий</w:t>
-      </w:r>
-      <w:proofErr w:type="spellEnd"/>
-      <w:r>
-        <w:rPr>
-          <w:sz w:val="26"/>
-          <w:szCs w:val="26"/>
-        </w:rPr>
-        <w:t xml:space="preserve"> А. Д.</w:t>
-      </w:r>
-      <w:r>
-        <w:rPr>
-          <w:sz w:val="26"/>
-          <w:szCs w:val="26"/>
-        </w:rPr>
-        <w:t xml:space="preserve"> проявил склонность к исследовательской работе</w:t>
-      </w:r>
-      <w:r>
-        <w:rPr>
-          <w:sz w:val="26"/>
-          <w:szCs w:val="26"/>
-        </w:rPr>
-        <w:t>,</w:t>
-      </w:r>
-      <w:r>
-        <w:rPr>
-          <w:sz w:val="26"/>
-          <w:szCs w:val="26"/>
-        </w:rPr>
-        <w:t xml:space="preserve"> зарекомендовал себя инициативным исполнителем, продемонстрировал умение работать с литературой</w:t>
-      </w:r>
-      <w:r>
-        <w:rPr>
-          <w:sz w:val="26"/>
-          <w:szCs w:val="26"/>
-        </w:rPr>
-        <w:t xml:space="preserve">. </w:t>
-      </w:r>
-      <w:r>
-        <w:rPr>
-          <w:sz w:val="26"/>
-          <w:szCs w:val="26"/>
-        </w:rPr>
-        <w:t xml:space="preserve">Считаю, что </w:t>
-      </w:r>
-      <w:proofErr w:type="spellStart"/>
-      <w:r>
-        <w:rPr>
-          <w:sz w:val="26"/>
-          <w:szCs w:val="26"/>
-        </w:rPr>
-        <w:t>Навицкий</w:t>
-      </w:r>
-      <w:proofErr w:type="spellEnd"/>
-      <w:r>
-        <w:rPr>
-          <w:sz w:val="26"/>
-          <w:szCs w:val="26"/>
-        </w:rPr>
-        <w:t xml:space="preserve"> А. Д.</w:t>
-      </w:r>
       <w:r>
         <w:rPr>
           <w:sz w:val="26"/>
@@ -536,66 +590,6 @@
         </w:rPr>
         <w:t xml:space="preserve"> </w:t>
       </w:r>
-      <w:r>
-        <w:rPr>
-          <w:sz w:val="26"/>
-          <w:szCs w:val="26"/>
-        </w:rPr>
-        <w:t xml:space="preserve">достоин присвоения квалификации «Инженер-программист» по специальности </w:t>
-      </w:r>
-      <w:r>
-        <w:rPr>
-          <w:sz w:val="26"/>
-          <w:szCs w:val="26"/>
-        </w:rPr>
-        <w:t>1-40 01 01</w:t>
-      </w:r>
-      <w:r>
-        <w:rPr>
-          <w:sz w:val="26"/>
-          <w:szCs w:val="26"/>
-        </w:rPr>
-        <w:t xml:space="preserve"> «</w:t>
-      </w:r>
-      <w:r>
-        <w:rPr>
-          <w:sz w:val="26"/>
-          <w:szCs w:val="26"/>
-        </w:rPr>
-        <w:t>Программное обеспечение информационных технологий</w:t>
-      </w:r>
-      <w:r>
-        <w:rPr>
-          <w:sz w:val="26"/>
-          <w:szCs w:val="26"/>
-        </w:rPr>
-        <w:t>»</w:t>
-      </w:r>
-      <w:r>
-        <w:rPr>
-          <w:sz w:val="26"/>
-          <w:szCs w:val="26"/>
-        </w:rPr>
-        <w:t xml:space="preserve">. </w:t>
-      </w:r>
-    </w:p>
-    <w:p>
-      <w:pPr>
-        <w:ind w:firstLine="720"/>
-        <w:rPr>
-          <w:sz w:val="26"/>
-          <w:szCs w:val="26"/>
-        </w:rPr>
-      </w:pPr>
-      <w:r>
-        <w:rPr>
-          <w:sz w:val="26"/>
-          <w:szCs w:val="26"/>
-        </w:rPr>
-        <w:t xml:space="preserve"> </w:t>
-      </w:r>
-      <w:bookmarkStart w:id="0" w:name="_GoBack"/>
-      <w:bookmarkEnd w:id="0"/>
     </w:p>
     <w:p>
       <w:pPr>
@@ -896,14 +890,14 @@
         <v:path o:extrusionok="f" gradientshapeok="t" o:connecttype="rect"/>
         <o:lock v:ext="edit" aspectratio="t"/>
       </v:shapetype>
-      <v:shape id="_x0000_i1052" type="#_x0000_t75" alt="Ошибка из-за одной картины P в последний слой п" style="width:18.6pt;height:18.6pt;visibility:visible;mso-wrap-style:square" o:bullet="t">
+      <v:shape id="_x0000_i1028" type="#_x0000_t75" alt="Ошибка из-за одной картины P в последний слой п" style="width:18.6pt;height:18.6pt;visibility:visible;mso-wrap-style:square" o:bullet="t">
         <v:imagedata r:id="rId1" o:title="Ошибка из-за одной картины P в последний слой п"/>
       </v:shape>
     </w:pict>
   </w:numPicBullet>
   <w:numPicBullet w:numPicBulletId="1">
     <w:pict>
-      <v:shape id="_x0000_i1053" type="#_x0000_t75" alt="Задача выхода в последний слой (т.е. желаемый результат на последнем слое)" style="width:15.6pt;height:18.6pt;visibility:visible;mso-wrap-style:square" o:bullet="t">
+      <v:shape id="_x0000_i1029" type="#_x0000_t75" alt="Задача выхода в последний слой (т.е. желаемый результат на последнем слое)" style="width:15.6pt;height:18.6pt;visibility:visible;mso-wrap-style:square" o:bullet="t">
         <v:imagedata r:id="rId2" o:title="Задача выхода в последний слой (т"/>
       </v:shape>
     </w:pict>
@@ -4773,7 +4767,7 @@
 </file>
 
 <file path=customXml/itemProps1.xml><?xml version="1.0" encoding="utf-8"?>
-<ds:datastoreItem xmlns:ds="http://schemas.openxmlformats.org/officeDocument/2006/customXml" ds:itemID="{0CD329D4-BF70-49D7-AF28-2111F33B847C}">
+<ds:datastoreItem xmlns:ds="http://schemas.openxmlformats.org/officeDocument/2006/customXml" ds:itemID="{EFA9E20E-8275-434C-9499-E7CCAC49A9CD}">
   <ds:schemaRefs>
     <ds:schemaRef ds:uri="http://schemas.openxmlformats.org/officeDocument/2006/bibliography"/>
   </ds:schemaRefs>

--- a/explanatory_notes/Отзыв руководителя.docx
+++ b/explanatory_notes/Отзыв руководителя.docx
@@ -16,64 +16,10 @@
           <w:sz w:val="26"/>
           <w:szCs w:val="26"/>
         </w:rPr>
-        <w:t>О</w:t>
-      </w:r>
-      <w:r>
-        <w:rPr>
-          <w:sz w:val="26"/>
-          <w:szCs w:val="26"/>
-        </w:rPr>
-        <w:t xml:space="preserve"> </w:t>
-      </w:r>
-      <w:r>
-        <w:rPr>
-          <w:sz w:val="26"/>
-          <w:szCs w:val="26"/>
-        </w:rPr>
-        <w:t>Т</w:t>
-      </w:r>
-      <w:r>
-        <w:rPr>
-          <w:sz w:val="26"/>
-          <w:szCs w:val="26"/>
-        </w:rPr>
-        <w:t xml:space="preserve"> </w:t>
-      </w:r>
-      <w:r>
-        <w:rPr>
-          <w:sz w:val="26"/>
-          <w:szCs w:val="26"/>
-        </w:rPr>
-        <w:t>З</w:t>
-      </w:r>
-      <w:r>
-        <w:rPr>
-          <w:sz w:val="26"/>
-          <w:szCs w:val="26"/>
-        </w:rPr>
-        <w:t xml:space="preserve"> </w:t>
-      </w:r>
-      <w:r>
-        <w:rPr>
-          <w:sz w:val="26"/>
-          <w:szCs w:val="26"/>
-        </w:rPr>
-        <w:t>Ы</w:t>
-      </w:r>
-      <w:r>
-        <w:rPr>
-          <w:sz w:val="26"/>
-          <w:szCs w:val="26"/>
-        </w:rPr>
-        <w:t xml:space="preserve"> </w:t>
-      </w:r>
-      <w:r>
-        <w:rPr>
-          <w:sz w:val="26"/>
-          <w:szCs w:val="26"/>
-        </w:rPr>
-        <w:t>В</w:t>
-      </w:r>
+        <w:t>ОТЗЫВ</w:t>
+      </w:r>
+      <w:bookmarkStart w:id="0" w:name="_GoBack"/>
+      <w:bookmarkEnd w:id="0"/>
     </w:p>
     <w:p>
       <w:pPr>
@@ -432,16 +378,7 @@
           <w:sz w:val="26"/>
           <w:szCs w:val="26"/>
         </w:rPr>
-        <w:t>, диаграммы компонентов и классов, примеры использования и докуме</w:t>
-      </w:r>
-      <w:bookmarkStart w:id="0" w:name="_GoBack"/>
-      <w:bookmarkEnd w:id="0"/>
-      <w:r>
-        <w:rPr>
-          <w:sz w:val="26"/>
-          <w:szCs w:val="26"/>
-        </w:rPr>
-        <w:t>нтация.</w:t>
+        <w:t>, диаграммы компонентов и классов, примеры использования и документация.</w:t>
       </w:r>
       <w:r>
         <w:rPr>
@@ -590,6 +527,24 @@
         </w:rPr>
         <w:t xml:space="preserve"> </w:t>
       </w:r>
+    </w:p>
+    <w:p>
+      <w:pPr>
+        <w:ind w:firstLine="720"/>
+        <w:rPr>
+          <w:sz w:val="26"/>
+          <w:szCs w:val="26"/>
+        </w:rPr>
+      </w:pPr>
+    </w:p>
+    <w:p>
+      <w:pPr>
+        <w:ind w:firstLine="720"/>
+        <w:rPr>
+          <w:sz w:val="26"/>
+          <w:szCs w:val="26"/>
+        </w:rPr>
+      </w:pPr>
     </w:p>
     <w:p>
       <w:pPr>
@@ -890,14 +845,14 @@
         <v:path o:extrusionok="f" gradientshapeok="t" o:connecttype="rect"/>
         <o:lock v:ext="edit" aspectratio="t"/>
       </v:shapetype>
-      <v:shape id="_x0000_i1028" type="#_x0000_t75" alt="Ошибка из-за одной картины P в последний слой п" style="width:18.6pt;height:18.6pt;visibility:visible;mso-wrap-style:square" o:bullet="t">
+      <v:shape id="_x0000_i1032" type="#_x0000_t75" alt="Ошибка из-за одной картины P в последний слой п" style="width:18.6pt;height:18.6pt;visibility:visible;mso-wrap-style:square" o:bullet="t">
         <v:imagedata r:id="rId1" o:title="Ошибка из-за одной картины P в последний слой п"/>
       </v:shape>
     </w:pict>
   </w:numPicBullet>
   <w:numPicBullet w:numPicBulletId="1">
     <w:pict>
-      <v:shape id="_x0000_i1029" type="#_x0000_t75" alt="Задача выхода в последний слой (т.е. желаемый результат на последнем слое)" style="width:15.6pt;height:18.6pt;visibility:visible;mso-wrap-style:square" o:bullet="t">
+      <v:shape id="_x0000_i1033" type="#_x0000_t75" alt="Задача выхода в последний слой (т.е. желаемый результат на последнем слое)" style="width:15.6pt;height:18.6pt;visibility:visible;mso-wrap-style:square" o:bullet="t">
         <v:imagedata r:id="rId2" o:title="Задача выхода в последний слой (т"/>
       </v:shape>
     </w:pict>
@@ -4767,7 +4722,7 @@
 </file>
 
 <file path=customXml/itemProps1.xml><?xml version="1.0" encoding="utf-8"?>
-<ds:datastoreItem xmlns:ds="http://schemas.openxmlformats.org/officeDocument/2006/customXml" ds:itemID="{EFA9E20E-8275-434C-9499-E7CCAC49A9CD}">
+<ds:datastoreItem xmlns:ds="http://schemas.openxmlformats.org/officeDocument/2006/customXml" ds:itemID="{4B262CAC-C21E-4B5E-8895-105B0A4018ED}">
   <ds:schemaRefs>
     <ds:schemaRef ds:uri="http://schemas.openxmlformats.org/officeDocument/2006/bibliography"/>
   </ds:schemaRefs>

--- a/explanatory_notes/Отзыв руководителя.docx
+++ b/explanatory_notes/Отзыв руководителя.docx
@@ -18,98 +18,112 @@
         </w:rPr>
         <w:t>ОТЗЫВ</w:t>
       </w:r>
+    </w:p>
+    <w:p>
+      <w:pPr>
+        <w:ind w:firstLine="720"/>
+        <w:jc w:val="center"/>
+        <w:rPr>
+          <w:sz w:val="26"/>
+          <w:szCs w:val="26"/>
+        </w:rPr>
+      </w:pPr>
+    </w:p>
+    <w:p>
+      <w:pPr>
+        <w:ind w:firstLine="720"/>
+        <w:jc w:val="center"/>
+        <w:rPr>
+          <w:sz w:val="26"/>
+          <w:szCs w:val="26"/>
+        </w:rPr>
+      </w:pPr>
+      <w:r>
+        <w:rPr>
+          <w:sz w:val="26"/>
+          <w:szCs w:val="26"/>
+        </w:rPr>
+        <w:t xml:space="preserve">на </w:t>
+      </w:r>
+      <w:r>
+        <w:rPr>
+          <w:sz w:val="26"/>
+          <w:szCs w:val="26"/>
+        </w:rPr>
+        <w:t>дипломный проект</w:t>
+      </w:r>
+      <w:r>
+        <w:rPr>
+          <w:sz w:val="26"/>
+          <w:szCs w:val="26"/>
+        </w:rPr>
+        <w:t xml:space="preserve"> студента факультета компьютерных систем и сетей Учреждения образования «Белорусский государственный университет информатики и радиоэлектроники»</w:t>
+      </w:r>
+    </w:p>
+    <w:p>
+      <w:pPr>
+        <w:ind w:firstLine="720"/>
+        <w:jc w:val="center"/>
+        <w:rPr>
+          <w:sz w:val="26"/>
+          <w:szCs w:val="26"/>
+        </w:rPr>
+      </w:pPr>
+      <w:r>
+        <w:rPr>
+          <w:sz w:val="26"/>
+          <w:szCs w:val="26"/>
+        </w:rPr>
+        <w:t>Навицкого Александра Дмитриевича</w:t>
+      </w:r>
+    </w:p>
+    <w:p>
+      <w:pPr>
+        <w:ind w:firstLine="720"/>
+        <w:rPr>
+          <w:sz w:val="26"/>
+          <w:szCs w:val="26"/>
+        </w:rPr>
+      </w:pPr>
+    </w:p>
+    <w:p>
+      <w:pPr>
+        <w:ind w:firstLine="720"/>
+        <w:jc w:val="center"/>
+        <w:rPr>
+          <w:sz w:val="26"/>
+          <w:szCs w:val="26"/>
+        </w:rPr>
+      </w:pPr>
+      <w:r>
+        <w:rPr>
+          <w:sz w:val="26"/>
+          <w:szCs w:val="26"/>
+        </w:rPr>
+        <w:t>на тему: «</w:t>
+      </w:r>
+      <w:r>
+        <w:rPr>
+          <w:sz w:val="26"/>
+          <w:szCs w:val="26"/>
+        </w:rPr>
+        <w:t>Программное средство управлен</w:t>
+      </w:r>
       <w:bookmarkStart w:id="0" w:name="_GoBack"/>
       <w:bookmarkEnd w:id="0"/>
-    </w:p>
-    <w:p>
-      <w:pPr>
-        <w:ind w:firstLine="720"/>
-        <w:jc w:val="center"/>
-        <w:rPr>
-          <w:sz w:val="26"/>
-          <w:szCs w:val="26"/>
-        </w:rPr>
-      </w:pPr>
-    </w:p>
-    <w:p>
-      <w:pPr>
-        <w:ind w:firstLine="720"/>
-        <w:jc w:val="center"/>
-        <w:rPr>
-          <w:sz w:val="26"/>
-          <w:szCs w:val="26"/>
-        </w:rPr>
-      </w:pPr>
-      <w:r>
-        <w:rPr>
-          <w:sz w:val="26"/>
-          <w:szCs w:val="26"/>
-        </w:rPr>
-        <w:t xml:space="preserve">на </w:t>
-      </w:r>
-      <w:r>
-        <w:rPr>
-          <w:sz w:val="26"/>
-          <w:szCs w:val="26"/>
-        </w:rPr>
-        <w:t>дипломный проект</w:t>
-      </w:r>
-      <w:r>
-        <w:rPr>
-          <w:sz w:val="26"/>
-          <w:szCs w:val="26"/>
-        </w:rPr>
-        <w:t xml:space="preserve"> студента факультета компьютерных систем и сетей Учреждения образования «Белорусский государственный университет информатики и радиоэлектроники»</w:t>
-      </w:r>
-    </w:p>
-    <w:p>
-      <w:pPr>
-        <w:ind w:firstLine="720"/>
-        <w:jc w:val="center"/>
-        <w:rPr>
-          <w:sz w:val="26"/>
-          <w:szCs w:val="26"/>
-        </w:rPr>
-      </w:pPr>
-      <w:r>
-        <w:rPr>
-          <w:sz w:val="26"/>
-          <w:szCs w:val="26"/>
-        </w:rPr>
-        <w:t>Навицкого Александра Дмитриевича</w:t>
-      </w:r>
-    </w:p>
-    <w:p>
-      <w:pPr>
-        <w:ind w:firstLine="720"/>
-        <w:rPr>
-          <w:sz w:val="26"/>
-          <w:szCs w:val="26"/>
-        </w:rPr>
-      </w:pPr>
-    </w:p>
-    <w:p>
-      <w:pPr>
-        <w:ind w:firstLine="720"/>
-        <w:jc w:val="center"/>
-        <w:rPr>
-          <w:sz w:val="26"/>
-          <w:szCs w:val="26"/>
-        </w:rPr>
-      </w:pPr>
-      <w:r>
-        <w:rPr>
-          <w:sz w:val="26"/>
-          <w:szCs w:val="26"/>
-        </w:rPr>
-        <w:t>на тему: «</w:t>
-      </w:r>
-      <w:r>
-        <w:rPr>
-          <w:sz w:val="26"/>
-          <w:szCs w:val="26"/>
-        </w:rPr>
-        <w:t>Программное средство управления электронными документами на производстве</w:t>
+      <w:r>
+        <w:rPr>
+          <w:sz w:val="26"/>
+          <w:szCs w:val="26"/>
+        </w:rPr>
+        <w:t xml:space="preserve">ия электронными документами на </w:t>
+      </w:r>
+      <w:r>
+        <w:rPr>
+          <w:sz w:val="26"/>
+          <w:szCs w:val="26"/>
+        </w:rPr>
+        <w:t>предприятии</w:t>
       </w:r>
       <w:r>
         <w:rPr>
@@ -845,14 +859,14 @@
         <v:path o:extrusionok="f" gradientshapeok="t" o:connecttype="rect"/>
         <o:lock v:ext="edit" aspectratio="t"/>
       </v:shapetype>
-      <v:shape id="_x0000_i1032" type="#_x0000_t75" alt="Ошибка из-за одной картины P в последний слой п" style="width:18.6pt;height:18.6pt;visibility:visible;mso-wrap-style:square" o:bullet="t">
+      <v:shape id="_x0000_i1028" type="#_x0000_t75" alt="Ошибка из-за одной картины P в последний слой п" style="width:18.6pt;height:18.6pt;visibility:visible;mso-wrap-style:square" o:bullet="t">
         <v:imagedata r:id="rId1" o:title="Ошибка из-за одной картины P в последний слой п"/>
       </v:shape>
     </w:pict>
   </w:numPicBullet>
   <w:numPicBullet w:numPicBulletId="1">
     <w:pict>
-      <v:shape id="_x0000_i1033" type="#_x0000_t75" alt="Задача выхода в последний слой (т.е. желаемый результат на последнем слое)" style="width:15.6pt;height:18.6pt;visibility:visible;mso-wrap-style:square" o:bullet="t">
+      <v:shape id="_x0000_i1029" type="#_x0000_t75" alt="Задача выхода в последний слой (т.е. желаемый результат на последнем слое)" style="width:15.6pt;height:18.6pt;visibility:visible;mso-wrap-style:square" o:bullet="t">
         <v:imagedata r:id="rId2" o:title="Задача выхода в последний слой (т"/>
       </v:shape>
     </w:pict>
@@ -4722,7 +4736,7 @@
 </file>
 
 <file path=customXml/itemProps1.xml><?xml version="1.0" encoding="utf-8"?>
-<ds:datastoreItem xmlns:ds="http://schemas.openxmlformats.org/officeDocument/2006/customXml" ds:itemID="{4B262CAC-C21E-4B5E-8895-105B0A4018ED}">
+<ds:datastoreItem xmlns:ds="http://schemas.openxmlformats.org/officeDocument/2006/customXml" ds:itemID="{9BF3F67D-82CB-4EC7-A8DB-C9D51B9C7D18}">
   <ds:schemaRefs>
     <ds:schemaRef ds:uri="http://schemas.openxmlformats.org/officeDocument/2006/bibliography"/>
   </ds:schemaRefs>

--- a/explanatory_notes/Отзыв руководителя.docx
+++ b/explanatory_notes/Отзыв руководителя.docx
@@ -16,7 +16,67 @@
           <w:sz w:val="26"/>
           <w:szCs w:val="26"/>
         </w:rPr>
-        <w:t>ОТЗЫВ</w:t>
+        <w:t>О</w:t>
+      </w:r>
+      <w:r>
+        <w:rPr>
+          <w:sz w:val="26"/>
+          <w:szCs w:val="26"/>
+          <w:lang w:val="en-US"/>
+        </w:rPr>
+        <w:t xml:space="preserve"> </w:t>
+      </w:r>
+      <w:r>
+        <w:rPr>
+          <w:sz w:val="26"/>
+          <w:szCs w:val="26"/>
+        </w:rPr>
+        <w:t>Т</w:t>
+      </w:r>
+      <w:r>
+        <w:rPr>
+          <w:sz w:val="26"/>
+          <w:szCs w:val="26"/>
+          <w:lang w:val="en-US"/>
+        </w:rPr>
+        <w:t xml:space="preserve"> </w:t>
+      </w:r>
+      <w:r>
+        <w:rPr>
+          <w:sz w:val="26"/>
+          <w:szCs w:val="26"/>
+        </w:rPr>
+        <w:t>З</w:t>
+      </w:r>
+      <w:r>
+        <w:rPr>
+          <w:sz w:val="26"/>
+          <w:szCs w:val="26"/>
+          <w:lang w:val="en-US"/>
+        </w:rPr>
+        <w:t xml:space="preserve"> </w:t>
+      </w:r>
+      <w:r>
+        <w:rPr>
+          <w:sz w:val="26"/>
+          <w:szCs w:val="26"/>
+        </w:rPr>
+        <w:t>Ы</w:t>
+      </w:r>
+      <w:r>
+        <w:rPr>
+          <w:sz w:val="26"/>
+          <w:szCs w:val="26"/>
+          <w:lang w:val="en-US"/>
+        </w:rPr>
+        <w:t xml:space="preserve"> </w:t>
+      </w:r>
+      <w:r>
+        <w:rPr>
+          <w:sz w:val="26"/>
+          <w:szCs w:val="26"/>
+        </w:rPr>
+        <w:t>В</w:t>
       </w:r>
     </w:p>
     <w:p>
@@ -107,16 +167,7 @@
           <w:sz w:val="26"/>
           <w:szCs w:val="26"/>
         </w:rPr>
-        <w:t>Программное средство управлен</w:t>
-      </w:r>
-      <w:bookmarkStart w:id="0" w:name="_GoBack"/>
-      <w:bookmarkEnd w:id="0"/>
-      <w:r>
-        <w:rPr>
-          <w:sz w:val="26"/>
-          <w:szCs w:val="26"/>
-        </w:rPr>
-        <w:t xml:space="preserve">ия электронными документами на </w:t>
+        <w:t xml:space="preserve">Программное средство управления электронными документами на </w:t>
       </w:r>
       <w:r>
         <w:rPr>
@@ -193,7 +244,21 @@
           <w:sz w:val="26"/>
           <w:szCs w:val="26"/>
         </w:rPr>
-        <w:t>программного средства управления электронными документами на предприятии</w:t>
+        <w:t>програм</w:t>
+      </w:r>
+      <w:r>
+        <w:rPr>
+          <w:sz w:val="26"/>
+          <w:szCs w:val="26"/>
+        </w:rPr>
+        <w:t>-</w:t>
+      </w:r>
+      <w:r>
+        <w:rPr>
+          <w:sz w:val="26"/>
+          <w:szCs w:val="26"/>
+        </w:rPr>
+        <w:t>много средства управления электронными документами на предприятии</w:t>
       </w:r>
       <w:r>
         <w:rPr>
@@ -268,7 +333,21 @@
           <w:sz w:val="26"/>
           <w:szCs w:val="26"/>
         </w:rPr>
-        <w:t>управления электронными документами</w:t>
+        <w:t>управления электрон</w:t>
+      </w:r>
+      <w:r>
+        <w:rPr>
+          <w:sz w:val="26"/>
+          <w:szCs w:val="26"/>
+        </w:rPr>
+        <w:t>-</w:t>
+      </w:r>
+      <w:r>
+        <w:rPr>
+          <w:sz w:val="26"/>
+          <w:szCs w:val="26"/>
+        </w:rPr>
+        <w:t>ными документами</w:t>
       </w:r>
       <w:r>
         <w:rPr>
@@ -453,7 +532,21 @@
           <w:sz w:val="26"/>
           <w:szCs w:val="26"/>
         </w:rPr>
-        <w:t>довал себя инициативным исполнителем, продемонстрировал умение работать с литературой</w:t>
+        <w:t>довал себя инициативным исполнителем, продемонстрировал умение работать с лите</w:t>
+      </w:r>
+      <w:r>
+        <w:rPr>
+          <w:sz w:val="26"/>
+          <w:szCs w:val="26"/>
+        </w:rPr>
+        <w:t>-</w:t>
+      </w:r>
+      <w:r>
+        <w:rPr>
+          <w:sz w:val="26"/>
+          <w:szCs w:val="26"/>
+        </w:rPr>
+        <w:t>ратурой</w:t>
       </w:r>
       <w:r>
         <w:rPr>
@@ -509,7 +602,21 @@
           <w:sz w:val="26"/>
           <w:szCs w:val="26"/>
         </w:rPr>
-        <w:t>Программное обеспечение информационных технологий</w:t>
+        <w:t>Программное обеспечение информа</w:t>
+      </w:r>
+      <w:r>
+        <w:rPr>
+          <w:sz w:val="26"/>
+          <w:szCs w:val="26"/>
+        </w:rPr>
+        <w:t>-</w:t>
+      </w:r>
+      <w:r>
+        <w:rPr>
+          <w:sz w:val="26"/>
+          <w:szCs w:val="26"/>
+        </w:rPr>
+        <w:t>ционных технологий</w:t>
       </w:r>
       <w:r>
         <w:rPr>
@@ -541,6 +648,35 @@
         </w:rPr>
         <w:t xml:space="preserve"> </w:t>
       </w:r>
+    </w:p>
+    <w:p>
+      <w:pPr>
+        <w:ind w:firstLine="720"/>
+        <w:rPr>
+          <w:sz w:val="26"/>
+          <w:szCs w:val="26"/>
+        </w:rPr>
+      </w:pPr>
+    </w:p>
+    <w:p>
+      <w:pPr>
+        <w:ind w:firstLine="720"/>
+        <w:rPr>
+          <w:sz w:val="26"/>
+          <w:szCs w:val="26"/>
+        </w:rPr>
+      </w:pPr>
+      <w:bookmarkStart w:id="0" w:name="_GoBack"/>
+      <w:bookmarkEnd w:id="0"/>
+    </w:p>
+    <w:p>
+      <w:pPr>
+        <w:ind w:firstLine="720"/>
+        <w:rPr>
+          <w:sz w:val="26"/>
+          <w:szCs w:val="26"/>
+        </w:rPr>
+      </w:pPr>
     </w:p>
     <w:p>
       <w:pPr>
@@ -859,14 +995,14 @@
         <v:path o:extrusionok="f" gradientshapeok="t" o:connecttype="rect"/>
         <o:lock v:ext="edit" aspectratio="t"/>
       </v:shapetype>
-      <v:shape id="_x0000_i1028" type="#_x0000_t75" alt="Ошибка из-за одной картины P в последний слой п" style="width:18.6pt;height:18.6pt;visibility:visible;mso-wrap-style:square" o:bullet="t">
+      <v:shape id="_x0000_i1038" type="#_x0000_t75" alt="Ошибка из-за одной картины P в последний слой п" style="width:18.6pt;height:18.6pt;visibility:visible;mso-wrap-style:square" o:bullet="t">
         <v:imagedata r:id="rId1" o:title="Ошибка из-за одной картины P в последний слой п"/>
       </v:shape>
     </w:pict>
   </w:numPicBullet>
   <w:numPicBullet w:numPicBulletId="1">
     <w:pict>
-      <v:shape id="_x0000_i1029" type="#_x0000_t75" alt="Задача выхода в последний слой (т.е. желаемый результат на последнем слое)" style="width:15.6pt;height:18.6pt;visibility:visible;mso-wrap-style:square" o:bullet="t">
+      <v:shape id="_x0000_i1039" type="#_x0000_t75" alt="Задача выхода в последний слой (т.е. желаемый результат на последнем слое)" style="width:15.6pt;height:18.6pt;visibility:visible;mso-wrap-style:square" o:bullet="t">
         <v:imagedata r:id="rId2" o:title="Задача выхода в последний слой (т"/>
       </v:shape>
     </w:pict>
@@ -4736,7 +4872,7 @@
 </file>
 
 <file path=customXml/itemProps1.xml><?xml version="1.0" encoding="utf-8"?>
-<ds:datastoreItem xmlns:ds="http://schemas.openxmlformats.org/officeDocument/2006/customXml" ds:itemID="{9BF3F67D-82CB-4EC7-A8DB-C9D51B9C7D18}">
+<ds:datastoreItem xmlns:ds="http://schemas.openxmlformats.org/officeDocument/2006/customXml" ds:itemID="{58C8D99A-7C5B-47C1-9A64-3104742DB4D4}">
   <ds:schemaRefs>
     <ds:schemaRef ds:uri="http://schemas.openxmlformats.org/officeDocument/2006/bibliography"/>
   </ds:schemaRefs>
